--- a/Work_Steps.docx
+++ b/Work_Steps.docx
@@ -45,17 +45,25 @@
       <w:r>
         <w:t xml:space="preserve">  </w:t>
       </w:r>
+      <w:proofErr w:type="spellStart"/>
       <w:r>
         <w:rPr>
           <w:b/>
         </w:rPr>
-        <w:t>I</w:t>
-      </w:r>
-      <w:r>
-        <w:t xml:space="preserve"> s</w:t>
-      </w:r>
-      <w:r>
-        <w:t>hall check and share some tutorial link. Others can do the same.</w:t>
+        <w:t>Sayem</w:t>
+      </w:r>
+      <w:proofErr w:type="spellEnd"/>
+      <w:r>
+        <w:rPr>
+          <w:b/>
+        </w:rPr>
+        <w:t xml:space="preserve"> and me</w:t>
+      </w:r>
+      <w:r>
+        <w:t xml:space="preserve"> will</w:t>
+      </w:r>
+      <w:r>
+        <w:t xml:space="preserve"> check and share some tutorial link. Others can do the same.</w:t>
       </w:r>
     </w:p>
     <w:p>
@@ -67,6 +75,60 @@
         </w:numPr>
       </w:pPr>
       <w:r>
+        <w:t xml:space="preserve">Learn Bangla Word Embedding. </w:t>
+      </w:r>
+      <w:r>
+        <w:rPr>
+          <w:b/>
+        </w:rPr>
+        <w:t>Everyone</w:t>
+      </w:r>
+      <w:r>
+        <w:t xml:space="preserve"> has to do it.</w:t>
+      </w:r>
+      <w:r>
+        <w:t xml:space="preserve"> </w:t>
+      </w:r>
+      <w:proofErr w:type="gramStart"/>
+      <w:r>
+        <w:rPr>
+          <w:b/>
+        </w:rPr>
+        <w:t>Me</w:t>
+      </w:r>
+      <w:proofErr w:type="gramEnd"/>
+      <w:r>
+        <w:rPr>
+          <w:b/>
+        </w:rPr>
+        <w:t xml:space="preserve"> and </w:t>
+      </w:r>
+      <w:proofErr w:type="spellStart"/>
+      <w:r>
+        <w:rPr>
+          <w:b/>
+        </w:rPr>
+        <w:t>Sayem</w:t>
+      </w:r>
+      <w:proofErr w:type="spellEnd"/>
+      <w:r>
+        <w:t xml:space="preserve"> shall find so</w:t>
+      </w:r>
+      <w:bookmarkStart w:id="0" w:name="_GoBack"/>
+      <w:bookmarkEnd w:id="0"/>
+      <w:r>
+        <w:t>me tutorial.</w:t>
+      </w:r>
+    </w:p>
+    <w:p>
+      <w:pPr>
+        <w:pStyle w:val="ListParagraph"/>
+        <w:numPr>
+          <w:ilvl w:val="0"/>
+          <w:numId w:val="1"/>
+        </w:numPr>
+      </w:pPr>
+      <w:r>
         <w:t xml:space="preserve">Collect some Newspaper articles from the news archives. </w:t>
       </w:r>
       <w:r>
@@ -155,8 +217,6 @@
       <w:r>
         <w:t>From the related works, propose a framework for the project.</w:t>
       </w:r>
-      <w:bookmarkStart w:id="0" w:name="_GoBack"/>
-      <w:bookmarkEnd w:id="0"/>
     </w:p>
     <w:sectPr>
       <w:pgSz w:w="12240" w:h="15840"/>

--- a/Work_Steps.docx
+++ b/Work_Steps.docx
@@ -1,6 +1,6 @@
 
 <file path=word/document.xml><?xml version="1.0" encoding="utf-8"?>
-<w:document xmlns:wpc="http://schemas.microsoft.com/office/word/2010/wordprocessingCanvas" xmlns:mc="http://schemas.openxmlformats.org/markup-compatibility/2006" xmlns:o="urn:schemas-microsoft-com:office:office" xmlns:r="http://schemas.openxmlformats.org/officeDocument/2006/relationships" xmlns:m="http://schemas.openxmlformats.org/officeDocument/2006/math" xmlns:v="urn:schemas-microsoft-com:vml" xmlns:wp14="http://schemas.microsoft.com/office/word/2010/wordprocessingDrawing" xmlns:wp="http://schemas.openxmlformats.org/drawingml/2006/wordprocessingDrawing" xmlns:w10="urn:schemas-microsoft-com:office:word" xmlns:w="http://schemas.openxmlformats.org/wordprocessingml/2006/main" xmlns:w14="http://schemas.microsoft.com/office/word/2010/wordml" xmlns:w15="http://schemas.microsoft.com/office/word/2012/wordml" xmlns:wpg="http://schemas.microsoft.com/office/word/2010/wordprocessingGroup" xmlns:wpi="http://schemas.microsoft.com/office/word/2010/wordprocessingInk" xmlns:wne="http://schemas.microsoft.com/office/word/2006/wordml" xmlns:wps="http://schemas.microsoft.com/office/word/2010/wordprocessingShape" mc:Ignorable="w14 w15 wp14">
+<w:document xmlns:ve="http://schemas.openxmlformats.org/markup-compatibility/2006" xmlns:o="urn:schemas-microsoft-com:office:office" xmlns:r="http://schemas.openxmlformats.org/officeDocument/2006/relationships" xmlns:m="http://schemas.openxmlformats.org/officeDocument/2006/math" xmlns:v="urn:schemas-microsoft-com:vml" xmlns:wp="http://schemas.openxmlformats.org/drawingml/2006/wordprocessingDrawing" xmlns:w10="urn:schemas-microsoft-com:office:word" xmlns:w="http://schemas.openxmlformats.org/wordprocessingml/2006/main" xmlns:wne="http://schemas.microsoft.com/office/word/2006/wordml">
   <w:body>
     <w:p>
       <w:r>
@@ -43,16 +43,14 @@
         <w:t xml:space="preserve"> has to do it.</w:t>
       </w:r>
       <w:r>
-        <w:t xml:space="preserve">  </w:t>
-      </w:r>
-      <w:proofErr w:type="spellStart"/>
-      <w:r>
-        <w:rPr>
-          <w:b/>
-        </w:rPr>
-        <w:t>Sayem</w:t>
-      </w:r>
-      <w:proofErr w:type="spellEnd"/>
+        <w:t xml:space="preserve"> </w:t>
+      </w:r>
+      <w:r>
+        <w:rPr>
+          <w:b/>
+        </w:rPr>
+        <w:t>Shahadat</w:t>
+      </w:r>
       <w:r>
         <w:rPr>
           <w:b/>
@@ -89,30 +87,26 @@
       <w:r>
         <w:t xml:space="preserve"> </w:t>
       </w:r>
-      <w:proofErr w:type="gramStart"/>
-      <w:r>
-        <w:rPr>
-          <w:b/>
-        </w:rPr>
-        <w:t>Me</w:t>
-      </w:r>
-      <w:proofErr w:type="gramEnd"/>
-      <w:r>
-        <w:rPr>
-          <w:b/>
-        </w:rPr>
-        <w:t xml:space="preserve"> and </w:t>
-      </w:r>
-      <w:proofErr w:type="spellStart"/>
-      <w:r>
-        <w:rPr>
-          <w:b/>
-        </w:rPr>
-        <w:t>Sayem</w:t>
-      </w:r>
-      <w:proofErr w:type="spellEnd"/>
-      <w:r>
-        <w:t xml:space="preserve"> shall find so</w:t>
+      <w:r>
+        <w:rPr>
+          <w:b/>
+        </w:rPr>
+        <w:t xml:space="preserve">Me and </w:t>
+      </w:r>
+      <w:r>
+        <w:rPr>
+          <w:b/>
+        </w:rPr>
+        <w:t>Shahadat</w:t>
+      </w:r>
+      <w:r>
+        <w:rPr>
+          <w:b/>
+        </w:rPr>
+        <w:t xml:space="preserve"> </w:t>
+      </w:r>
+      <w:r>
+        <w:t>shall find so</w:t>
       </w:r>
       <w:bookmarkStart w:id="0" w:name="_GoBack"/>
       <w:bookmarkEnd w:id="0"/>
@@ -132,10 +126,13 @@
         <w:t xml:space="preserve">Collect some Newspaper articles from the news archives. </w:t>
       </w:r>
       <w:r>
-        <w:rPr>
-          <w:b/>
-        </w:rPr>
-        <w:t>Sayem</w:t>
+        <w:t xml:space="preserve"> </w:t>
+      </w:r>
+      <w:r>
+        <w:rPr>
+          <w:b/>
+        </w:rPr>
+        <w:t>Shahadat</w:t>
       </w:r>
       <w:r>
         <w:t xml:space="preserve">, please check it. </w:t>
@@ -162,15 +159,7 @@
         <w:t xml:space="preserve"> articles</w:t>
       </w:r>
       <w:r>
-        <w:t xml:space="preserve"> on the </w:t>
-      </w:r>
-      <w:proofErr w:type="spellStart"/>
-      <w:r>
-        <w:t>Rohingya</w:t>
-      </w:r>
-      <w:proofErr w:type="spellEnd"/>
-      <w:r>
-        <w:t xml:space="preserve"> issue.</w:t>
+        <w:t xml:space="preserve"> on the Rohingya issue.</w:t>
       </w:r>
     </w:p>
     <w:p>
@@ -229,7 +218,7 @@
 </file>
 
 <file path=word/numbering.xml><?xml version="1.0" encoding="utf-8"?>
-<w:numbering xmlns:wpc="http://schemas.microsoft.com/office/word/2010/wordprocessingCanvas" xmlns:mc="http://schemas.openxmlformats.org/markup-compatibility/2006" xmlns:o="urn:schemas-microsoft-com:office:office" xmlns:r="http://schemas.openxmlformats.org/officeDocument/2006/relationships" xmlns:m="http://schemas.openxmlformats.org/officeDocument/2006/math" xmlns:v="urn:schemas-microsoft-com:vml" xmlns:wp14="http://schemas.microsoft.com/office/word/2010/wordprocessingDrawing" xmlns:wp="http://schemas.openxmlformats.org/drawingml/2006/wordprocessingDrawing" xmlns:w10="urn:schemas-microsoft-com:office:word" xmlns:w="http://schemas.openxmlformats.org/wordprocessingml/2006/main" xmlns:w14="http://schemas.microsoft.com/office/word/2010/wordml" xmlns:w15="http://schemas.microsoft.com/office/word/2012/wordml" xmlns:wpg="http://schemas.microsoft.com/office/word/2010/wordprocessingGroup" xmlns:wpi="http://schemas.microsoft.com/office/word/2010/wordprocessingInk" xmlns:wne="http://schemas.microsoft.com/office/word/2006/wordml" xmlns:wps="http://schemas.microsoft.com/office/word/2010/wordprocessingShape" mc:Ignorable="w14 w15 wp14">
+<w:numbering xmlns:ve="http://schemas.openxmlformats.org/markup-compatibility/2006" xmlns:o="urn:schemas-microsoft-com:office:office" xmlns:r="http://schemas.openxmlformats.org/officeDocument/2006/relationships" xmlns:m="http://schemas.openxmlformats.org/officeDocument/2006/math" xmlns:v="urn:schemas-microsoft-com:vml" xmlns:wp="http://schemas.openxmlformats.org/drawingml/2006/wordprocessingDrawing" xmlns:w10="urn:schemas-microsoft-com:office:word" xmlns:w="http://schemas.openxmlformats.org/wordprocessingml/2006/main" xmlns:wne="http://schemas.microsoft.com/office/word/2006/wordml">
   <w:abstractNum w:abstractNumId="0">
     <w:nsid w:val="7BB8067C"/>
     <w:multiLevelType w:val="hybridMultilevel"/>
@@ -323,7 +312,7 @@
 </file>
 
 <file path=word/styles.xml><?xml version="1.0" encoding="utf-8"?>
-<w:styles xmlns:mc="http://schemas.openxmlformats.org/markup-compatibility/2006" xmlns:r="http://schemas.openxmlformats.org/officeDocument/2006/relationships" xmlns:w="http://schemas.openxmlformats.org/wordprocessingml/2006/main" xmlns:w14="http://schemas.microsoft.com/office/word/2010/wordml" xmlns:w15="http://schemas.microsoft.com/office/word/2012/wordml" mc:Ignorable="w14 w15">
+<w:styles xmlns:r="http://schemas.openxmlformats.org/officeDocument/2006/relationships" xmlns:w="http://schemas.openxmlformats.org/wordprocessingml/2006/main">
   <w:docDefaults>
     <w:rPrDefault>
       <w:rPr>
@@ -339,382 +328,149 @@
       </w:pPr>
     </w:pPrDefault>
   </w:docDefaults>
-  <w:latentStyles w:defLockedState="0" w:defUIPriority="99" w:defSemiHidden="0" w:defUnhideWhenUsed="0" w:defQFormat="0" w:count="371">
-    <w:lsdException w:name="Normal" w:uiPriority="0" w:qFormat="1"/>
-    <w:lsdException w:name="heading 1" w:uiPriority="9" w:qFormat="1"/>
-    <w:lsdException w:name="heading 2" w:semiHidden="1" w:uiPriority="9" w:unhideWhenUsed="1" w:qFormat="1"/>
-    <w:lsdException w:name="heading 3" w:semiHidden="1" w:uiPriority="9" w:unhideWhenUsed="1" w:qFormat="1"/>
-    <w:lsdException w:name="heading 4" w:semiHidden="1" w:uiPriority="9" w:unhideWhenUsed="1" w:qFormat="1"/>
-    <w:lsdException w:name="heading 5" w:semiHidden="1" w:uiPriority="9" w:unhideWhenUsed="1" w:qFormat="1"/>
-    <w:lsdException w:name="heading 6" w:semiHidden="1" w:uiPriority="9" w:unhideWhenUsed="1" w:qFormat="1"/>
-    <w:lsdException w:name="heading 7" w:semiHidden="1" w:uiPriority="9" w:unhideWhenUsed="1" w:qFormat="1"/>
-    <w:lsdException w:name="heading 8" w:semiHidden="1" w:uiPriority="9" w:unhideWhenUsed="1" w:qFormat="1"/>
-    <w:lsdException w:name="heading 9" w:semiHidden="1" w:uiPriority="9" w:unhideWhenUsed="1" w:qFormat="1"/>
-    <w:lsdException w:name="index 1" w:semiHidden="1" w:unhideWhenUsed="1"/>
-    <w:lsdException w:name="index 2" w:semiHidden="1" w:unhideWhenUsed="1"/>
-    <w:lsdException w:name="index 3" w:semiHidden="1" w:unhideWhenUsed="1"/>
-    <w:lsdException w:name="index 4" w:semiHidden="1" w:unhideWhenUsed="1"/>
-    <w:lsdException w:name="index 5" w:semiHidden="1" w:unhideWhenUsed="1"/>
-    <w:lsdException w:name="index 6" w:semiHidden="1" w:unhideWhenUsed="1"/>
-    <w:lsdException w:name="index 7" w:semiHidden="1" w:unhideWhenUsed="1"/>
-    <w:lsdException w:name="index 8" w:semiHidden="1" w:unhideWhenUsed="1"/>
-    <w:lsdException w:name="index 9" w:semiHidden="1" w:unhideWhenUsed="1"/>
-    <w:lsdException w:name="toc 1" w:semiHidden="1" w:uiPriority="39" w:unhideWhenUsed="1"/>
-    <w:lsdException w:name="toc 2" w:semiHidden="1" w:uiPriority="39" w:unhideWhenUsed="1"/>
-    <w:lsdException w:name="toc 3" w:semiHidden="1" w:uiPriority="39" w:unhideWhenUsed="1"/>
-    <w:lsdException w:name="toc 4" w:semiHidden="1" w:uiPriority="39" w:unhideWhenUsed="1"/>
-    <w:lsdException w:name="toc 5" w:semiHidden="1" w:uiPriority="39" w:unhideWhenUsed="1"/>
-    <w:lsdException w:name="toc 6" w:semiHidden="1" w:uiPriority="39" w:unhideWhenUsed="1"/>
-    <w:lsdException w:name="toc 7" w:semiHidden="1" w:uiPriority="39" w:unhideWhenUsed="1"/>
-    <w:lsdException w:name="toc 8" w:semiHidden="1" w:uiPriority="39" w:unhideWhenUsed="1"/>
-    <w:lsdException w:name="toc 9" w:semiHidden="1" w:uiPriority="39" w:unhideWhenUsed="1"/>
-    <w:lsdException w:name="Normal Indent" w:semiHidden="1" w:unhideWhenUsed="1"/>
-    <w:lsdException w:name="footnote text" w:semiHidden="1" w:unhideWhenUsed="1"/>
-    <w:lsdException w:name="annotation text" w:semiHidden="1" w:unhideWhenUsed="1"/>
-    <w:lsdException w:name="header" w:semiHidden="1" w:unhideWhenUsed="1"/>
-    <w:lsdException w:name="footer" w:semiHidden="1" w:unhideWhenUsed="1"/>
-    <w:lsdException w:name="index heading" w:semiHidden="1" w:unhideWhenUsed="1"/>
-    <w:lsdException w:name="caption" w:semiHidden="1" w:uiPriority="35" w:unhideWhenUsed="1" w:qFormat="1"/>
-    <w:lsdException w:name="table of figures" w:semiHidden="1" w:unhideWhenUsed="1"/>
-    <w:lsdException w:name="envelope address" w:semiHidden="1" w:unhideWhenUsed="1"/>
-    <w:lsdException w:name="envelope return" w:semiHidden="1" w:unhideWhenUsed="1"/>
-    <w:lsdException w:name="footnote reference" w:semiHidden="1" w:unhideWhenUsed="1"/>
-    <w:lsdException w:name="annotation reference" w:semiHidden="1" w:unhideWhenUsed="1"/>
-    <w:lsdException w:name="line number" w:semiHidden="1" w:unhideWhenUsed="1"/>
-    <w:lsdException w:name="page number" w:semiHidden="1" w:unhideWhenUsed="1"/>
-    <w:lsdException w:name="endnote reference" w:semiHidden="1" w:unhideWhenUsed="1"/>
-    <w:lsdException w:name="endnote text" w:semiHidden="1" w:unhideWhenUsed="1"/>
-    <w:lsdException w:name="table of authorities" w:semiHidden="1" w:unhideWhenUsed="1"/>
-    <w:lsdException w:name="macro" w:semiHidden="1" w:unhideWhenUsed="1"/>
-    <w:lsdException w:name="toa heading" w:semiHidden="1" w:unhideWhenUsed="1"/>
-    <w:lsdException w:name="List" w:semiHidden="1" w:unhideWhenUsed="1"/>
-    <w:lsdException w:name="List Bullet" w:semiHidden="1" w:unhideWhenUsed="1"/>
-    <w:lsdException w:name="List Number" w:semiHidden="1" w:unhideWhenUsed="1"/>
-    <w:lsdException w:name="List 2" w:semiHidden="1" w:unhideWhenUsed="1"/>
-    <w:lsdException w:name="List 3" w:semiHidden="1" w:unhideWhenUsed="1"/>
-    <w:lsdException w:name="List 4" w:semiHidden="1" w:unhideWhenUsed="1"/>
-    <w:lsdException w:name="List 5" w:semiHidden="1" w:unhideWhenUsed="1"/>
-    <w:lsdException w:name="List Bullet 2" w:semiHidden="1" w:unhideWhenUsed="1"/>
-    <w:lsdException w:name="List Bullet 3" w:semiHidden="1" w:unhideWhenUsed="1"/>
-    <w:lsdException w:name="List Bullet 4" w:semiHidden="1" w:unhideWhenUsed="1"/>
-    <w:lsdException w:name="List Bullet 5" w:semiHidden="1" w:unhideWhenUsed="1"/>
-    <w:lsdException w:name="List Number 2" w:semiHidden="1" w:unhideWhenUsed="1"/>
-    <w:lsdException w:name="List Number 3" w:semiHidden="1" w:unhideWhenUsed="1"/>
-    <w:lsdException w:name="List Number 4" w:semiHidden="1" w:unhideWhenUsed="1"/>
-    <w:lsdException w:name="List Number 5" w:semiHidden="1" w:unhideWhenUsed="1"/>
-    <w:lsdException w:name="Title" w:uiPriority="10" w:qFormat="1"/>
-    <w:lsdException w:name="Closing" w:semiHidden="1" w:unhideWhenUsed="1"/>
-    <w:lsdException w:name="Signature" w:semiHidden="1" w:unhideWhenUsed="1"/>
-    <w:lsdException w:name="Default Paragraph Font" w:semiHidden="1" w:uiPriority="1" w:unhideWhenUsed="1"/>
-    <w:lsdException w:name="Body Text" w:semiHidden="1" w:unhideWhenUsed="1"/>
-    <w:lsdException w:name="Body Text Indent" w:semiHidden="1" w:unhideWhenUsed="1"/>
-    <w:lsdException w:name="List Continue" w:semiHidden="1" w:unhideWhenUsed="1"/>
-    <w:lsdException w:name="List Continue 2" w:semiHidden="1" w:unhideWhenUsed="1"/>
-    <w:lsdException w:name="List Continue 3" w:semiHidden="1" w:unhideWhenUsed="1"/>
-    <w:lsdException w:name="List Continue 4" w:semiHidden="1" w:unhideWhenUsed="1"/>
-    <w:lsdException w:name="List Continue 5" w:semiHidden="1" w:unhideWhenUsed="1"/>
-    <w:lsdException w:name="Message Header" w:semiHidden="1" w:unhideWhenUsed="1"/>
-    <w:lsdException w:name="Subtitle" w:uiPriority="11" w:qFormat="1"/>
-    <w:lsdException w:name="Salutation" w:semiHidden="1" w:unhideWhenUsed="1"/>
-    <w:lsdException w:name="Date" w:semiHidden="1" w:unhideWhenUsed="1"/>
-    <w:lsdException w:name="Body Text First Indent" w:semiHidden="1" w:unhideWhenUsed="1"/>
-    <w:lsdException w:name="Body Text First Indent 2" w:semiHidden="1" w:unhideWhenUsed="1"/>
-    <w:lsdException w:name="Note Heading" w:semiHidden="1" w:unhideWhenUsed="1"/>
-    <w:lsdException w:name="Body Text 2" w:semiHidden="1" w:unhideWhenUsed="1"/>
-    <w:lsdException w:name="Body Text 3" w:semiHidden="1" w:unhideWhenUsed="1"/>
-    <w:lsdException w:name="Body Text Indent 2" w:semiHidden="1" w:unhideWhenUsed="1"/>
-    <w:lsdException w:name="Body Text Indent 3" w:semiHidden="1" w:unhideWhenUsed="1"/>
-    <w:lsdException w:name="Block Text" w:semiHidden="1" w:unhideWhenUsed="1"/>
-    <w:lsdException w:name="Hyperlink" w:semiHidden="1" w:unhideWhenUsed="1"/>
-    <w:lsdException w:name="FollowedHyperlink" w:semiHidden="1" w:unhideWhenUsed="1"/>
-    <w:lsdException w:name="Strong" w:uiPriority="22" w:qFormat="1"/>
-    <w:lsdException w:name="Emphasis" w:uiPriority="20" w:qFormat="1"/>
-    <w:lsdException w:name="Document Map" w:semiHidden="1" w:unhideWhenUsed="1"/>
-    <w:lsdException w:name="Plain Text" w:semiHidden="1" w:unhideWhenUsed="1"/>
-    <w:lsdException w:name="E-mail Signature" w:semiHidden="1" w:unhideWhenUsed="1"/>
-    <w:lsdException w:name="HTML Top of Form" w:semiHidden="1" w:unhideWhenUsed="1"/>
-    <w:lsdException w:name="HTML Bottom of Form" w:semiHidden="1" w:unhideWhenUsed="1"/>
-    <w:lsdException w:name="Normal (Web)" w:semiHidden="1" w:unhideWhenUsed="1"/>
-    <w:lsdException w:name="HTML Acronym" w:semiHidden="1" w:unhideWhenUsed="1"/>
-    <w:lsdException w:name="HTML Address" w:semiHidden="1" w:unhideWhenUsed="1"/>
-    <w:lsdException w:name="HTML Cite" w:semiHidden="1" w:unhideWhenUsed="1"/>
-    <w:lsdException w:name="HTML Code" w:semiHidden="1" w:unhideWhenUsed="1"/>
-    <w:lsdException w:name="HTML Definition" w:semiHidden="1" w:unhideWhenUsed="1"/>
-    <w:lsdException w:name="HTML Keyboard" w:semiHidden="1" w:unhideWhenUsed="1"/>
-    <w:lsdException w:name="HTML Preformatted" w:semiHidden="1" w:unhideWhenUsed="1"/>
-    <w:lsdException w:name="HTML Sample" w:semiHidden="1" w:unhideWhenUsed="1"/>
-    <w:lsdException w:name="HTML Typewriter" w:semiHidden="1" w:unhideWhenUsed="1"/>
-    <w:lsdException w:name="HTML Variable" w:semiHidden="1" w:unhideWhenUsed="1"/>
-    <w:lsdException w:name="Normal Table" w:semiHidden="1" w:unhideWhenUsed="1"/>
-    <w:lsdException w:name="annotation subject" w:semiHidden="1" w:unhideWhenUsed="1"/>
-    <w:lsdException w:name="No List" w:semiHidden="1" w:unhideWhenUsed="1"/>
-    <w:lsdException w:name="Outline List 1" w:semiHidden="1" w:unhideWhenUsed="1"/>
-    <w:lsdException w:name="Outline List 2" w:semiHidden="1" w:unhideWhenUsed="1"/>
-    <w:lsdException w:name="Outline List 3" w:semiHidden="1" w:unhideWhenUsed="1"/>
-    <w:lsdException w:name="Table Simple 1" w:semiHidden="1" w:unhideWhenUsed="1"/>
-    <w:lsdException w:name="Table Simple 2" w:semiHidden="1" w:unhideWhenUsed="1"/>
-    <w:lsdException w:name="Table Simple 3" w:semiHidden="1" w:unhideWhenUsed="1"/>
-    <w:lsdException w:name="Table Classic 1" w:semiHidden="1" w:unhideWhenUsed="1"/>
-    <w:lsdException w:name="Table Classic 2" w:semiHidden="1" w:unhideWhenUsed="1"/>
-    <w:lsdException w:name="Table Classic 3" w:semiHidden="1" w:unhideWhenUsed="1"/>
-    <w:lsdException w:name="Table Classic 4" w:semiHidden="1" w:unhideWhenUsed="1"/>
-    <w:lsdException w:name="Table Colorful 1" w:semiHidden="1" w:unhideWhenUsed="1"/>
-    <w:lsdException w:name="Table Colorful 2" w:semiHidden="1" w:unhideWhenUsed="1"/>
-    <w:lsdException w:name="Table Colorful 3" w:semiHidden="1" w:unhideWhenUsed="1"/>
-    <w:lsdException w:name="Table Columns 1" w:semiHidden="1" w:unhideWhenUsed="1"/>
-    <w:lsdException w:name="Table Columns 2" w:semiHidden="1" w:unhideWhenUsed="1"/>
-    <w:lsdException w:name="Table Columns 3" w:semiHidden="1" w:unhideWhenUsed="1"/>
-    <w:lsdException w:name="Table Columns 4" w:semiHidden="1" w:unhideWhenUsed="1"/>
-    <w:lsdException w:name="Table Columns 5" w:semiHidden="1" w:unhideWhenUsed="1"/>
-    <w:lsdException w:name="Table Grid 1" w:semiHidden="1" w:unhideWhenUsed="1"/>
-    <w:lsdException w:name="Table Grid 2" w:semiHidden="1" w:unhideWhenUsed="1"/>
-    <w:lsdException w:name="Table Grid 3" w:semiHidden="1" w:unhideWhenUsed="1"/>
-    <w:lsdException w:name="Table Grid 4" w:semiHidden="1" w:unhideWhenUsed="1"/>
-    <w:lsdException w:name="Table Grid 5" w:semiHidden="1" w:unhideWhenUsed="1"/>
-    <w:lsdException w:name="Table Grid 6" w:semiHidden="1" w:unhideWhenUsed="1"/>
-    <w:lsdException w:name="Table Grid 7" w:semiHidden="1" w:unhideWhenUsed="1"/>
-    <w:lsdException w:name="Table Grid 8" w:semiHidden="1" w:unhideWhenUsed="1"/>
-    <w:lsdException w:name="Table List 1" w:semiHidden="1" w:unhideWhenUsed="1"/>
-    <w:lsdException w:name="Table List 2" w:semiHidden="1" w:unhideWhenUsed="1"/>
-    <w:lsdException w:name="Table List 3" w:semiHidden="1" w:unhideWhenUsed="1"/>
-    <w:lsdException w:name="Table List 4" w:semiHidden="1" w:unhideWhenUsed="1"/>
-    <w:lsdException w:name="Table List 5" w:semiHidden="1" w:unhideWhenUsed="1"/>
-    <w:lsdException w:name="Table List 6" w:semiHidden="1" w:unhideWhenUsed="1"/>
-    <w:lsdException w:name="Table List 7" w:semiHidden="1" w:unhideWhenUsed="1"/>
-    <w:lsdException w:name="Table List 8" w:semiHidden="1" w:unhideWhenUsed="1"/>
-    <w:lsdException w:name="Table 3D effects 1" w:semiHidden="1" w:unhideWhenUsed="1"/>
-    <w:lsdException w:name="Table 3D effects 2" w:semiHidden="1" w:unhideWhenUsed="1"/>
-    <w:lsdException w:name="Table 3D effects 3" w:semiHidden="1" w:unhideWhenUsed="1"/>
-    <w:lsdException w:name="Table Contemporary" w:semiHidden="1" w:unhideWhenUsed="1"/>
-    <w:lsdException w:name="Table Elegant" w:semiHidden="1" w:unhideWhenUsed="1"/>
-    <w:lsdException w:name="Table Professional" w:semiHidden="1" w:unhideWhenUsed="1"/>
-    <w:lsdException w:name="Table Subtle 1" w:semiHidden="1" w:unhideWhenUsed="1"/>
-    <w:lsdException w:name="Table Subtle 2" w:semiHidden="1" w:unhideWhenUsed="1"/>
-    <w:lsdException w:name="Table Web 1" w:semiHidden="1" w:unhideWhenUsed="1"/>
-    <w:lsdException w:name="Table Web 2" w:semiHidden="1" w:unhideWhenUsed="1"/>
-    <w:lsdException w:name="Table Web 3" w:semiHidden="1" w:unhideWhenUsed="1"/>
-    <w:lsdException w:name="Balloon Text" w:semiHidden="1" w:unhideWhenUsed="1"/>
-    <w:lsdException w:name="Table Grid" w:uiPriority="39"/>
-    <w:lsdException w:name="Table Theme" w:semiHidden="1" w:unhideWhenUsed="1"/>
-    <w:lsdException w:name="Placeholder Text" w:semiHidden="1"/>
-    <w:lsdException w:name="No Spacing" w:uiPriority="1" w:qFormat="1"/>
-    <w:lsdException w:name="Light Shading" w:uiPriority="60"/>
-    <w:lsdException w:name="Light List" w:uiPriority="61"/>
-    <w:lsdException w:name="Light Grid" w:uiPriority="62"/>
-    <w:lsdException w:name="Medium Shading 1" w:uiPriority="63"/>
-    <w:lsdException w:name="Medium Shading 2" w:uiPriority="64"/>
-    <w:lsdException w:name="Medium List 1" w:uiPriority="65"/>
-    <w:lsdException w:name="Medium List 2" w:uiPriority="66"/>
-    <w:lsdException w:name="Medium Grid 1" w:uiPriority="67"/>
-    <w:lsdException w:name="Medium Grid 2" w:uiPriority="68"/>
-    <w:lsdException w:name="Medium Grid 3" w:uiPriority="69"/>
-    <w:lsdException w:name="Dark List" w:uiPriority="70"/>
-    <w:lsdException w:name="Colorful Shading" w:uiPriority="71"/>
-    <w:lsdException w:name="Colorful List" w:uiPriority="72"/>
-    <w:lsdException w:name="Colorful Grid" w:uiPriority="73"/>
-    <w:lsdException w:name="Light Shading Accent 1" w:uiPriority="60"/>
-    <w:lsdException w:name="Light List Accent 1" w:uiPriority="61"/>
-    <w:lsdException w:name="Light Grid Accent 1" w:uiPriority="62"/>
-    <w:lsdException w:name="Medium Shading 1 Accent 1" w:uiPriority="63"/>
-    <w:lsdException w:name="Medium Shading 2 Accent 1" w:uiPriority="64"/>
-    <w:lsdException w:name="Medium List 1 Accent 1" w:uiPriority="65"/>
-    <w:lsdException w:name="Revision" w:semiHidden="1"/>
-    <w:lsdException w:name="List Paragraph" w:uiPriority="34" w:qFormat="1"/>
-    <w:lsdException w:name="Quote" w:uiPriority="29" w:qFormat="1"/>
-    <w:lsdException w:name="Intense Quote" w:uiPriority="30" w:qFormat="1"/>
-    <w:lsdException w:name="Medium List 2 Accent 1" w:uiPriority="66"/>
-    <w:lsdException w:name="Medium Grid 1 Accent 1" w:uiPriority="67"/>
-    <w:lsdException w:name="Medium Grid 2 Accent 1" w:uiPriority="68"/>
-    <w:lsdException w:name="Medium Grid 3 Accent 1" w:uiPriority="69"/>
-    <w:lsdException w:name="Dark List Accent 1" w:uiPriority="70"/>
-    <w:lsdException w:name="Colorful Shading Accent 1" w:uiPriority="71"/>
-    <w:lsdException w:name="Colorful List Accent 1" w:uiPriority="72"/>
-    <w:lsdException w:name="Colorful Grid Accent 1" w:uiPriority="73"/>
-    <w:lsdException w:name="Light Shading Accent 2" w:uiPriority="60"/>
-    <w:lsdException w:name="Light List Accent 2" w:uiPriority="61"/>
-    <w:lsdException w:name="Light Grid Accent 2" w:uiPriority="62"/>
-    <w:lsdException w:name="Medium Shading 1 Accent 2" w:uiPriority="63"/>
-    <w:lsdException w:name="Medium Shading 2 Accent 2" w:uiPriority="64"/>
-    <w:lsdException w:name="Medium List 1 Accent 2" w:uiPriority="65"/>
-    <w:lsdException w:name="Medium List 2 Accent 2" w:uiPriority="66"/>
-    <w:lsdException w:name="Medium Grid 1 Accent 2" w:uiPriority="67"/>
-    <w:lsdException w:name="Medium Grid 2 Accent 2" w:uiPriority="68"/>
-    <w:lsdException w:name="Medium Grid 3 Accent 2" w:uiPriority="69"/>
-    <w:lsdException w:name="Dark List Accent 2" w:uiPriority="70"/>
-    <w:lsdException w:name="Colorful Shading Accent 2" w:uiPriority="71"/>
-    <w:lsdException w:name="Colorful List Accent 2" w:uiPriority="72"/>
-    <w:lsdException w:name="Colorful Grid Accent 2" w:uiPriority="73"/>
-    <w:lsdException w:name="Light Shading Accent 3" w:uiPriority="60"/>
-    <w:lsdException w:name="Light List Accent 3" w:uiPriority="61"/>
-    <w:lsdException w:name="Light Grid Accent 3" w:uiPriority="62"/>
-    <w:lsdException w:name="Medium Shading 1 Accent 3" w:uiPriority="63"/>
-    <w:lsdException w:name="Medium Shading 2 Accent 3" w:uiPriority="64"/>
-    <w:lsdException w:name="Medium List 1 Accent 3" w:uiPriority="65"/>
-    <w:lsdException w:name="Medium List 2 Accent 3" w:uiPriority="66"/>
-    <w:lsdException w:name="Medium Grid 1 Accent 3" w:uiPriority="67"/>
-    <w:lsdException w:name="Medium Grid 2 Accent 3" w:uiPriority="68"/>
-    <w:lsdException w:name="Medium Grid 3 Accent 3" w:uiPriority="69"/>
-    <w:lsdException w:name="Dark List Accent 3" w:uiPriority="70"/>
-    <w:lsdException w:name="Colorful Shading Accent 3" w:uiPriority="71"/>
-    <w:lsdException w:name="Colorful List Accent 3" w:uiPriority="72"/>
-    <w:lsdException w:name="Colorful Grid Accent 3" w:uiPriority="73"/>
-    <w:lsdException w:name="Light Shading Accent 4" w:uiPriority="60"/>
-    <w:lsdException w:name="Light List Accent 4" w:uiPriority="61"/>
-    <w:lsdException w:name="Light Grid Accent 4" w:uiPriority="62"/>
-    <w:lsdException w:name="Medium Shading 1 Accent 4" w:uiPriority="63"/>
-    <w:lsdException w:name="Medium Shading 2 Accent 4" w:uiPriority="64"/>
-    <w:lsdException w:name="Medium List 1 Accent 4" w:uiPriority="65"/>
-    <w:lsdException w:name="Medium List 2 Accent 4" w:uiPriority="66"/>
-    <w:lsdException w:name="Medium Grid 1 Accent 4" w:uiPriority="67"/>
-    <w:lsdException w:name="Medium Grid 2 Accent 4" w:uiPriority="68"/>
-    <w:lsdException w:name="Medium Grid 3 Accent 4" w:uiPriority="69"/>
-    <w:lsdException w:name="Dark List Accent 4" w:uiPriority="70"/>
-    <w:lsdException w:name="Colorful Shading Accent 4" w:uiPriority="71"/>
-    <w:lsdException w:name="Colorful List Accent 4" w:uiPriority="72"/>
-    <w:lsdException w:name="Colorful Grid Accent 4" w:uiPriority="73"/>
-    <w:lsdException w:name="Light Shading Accent 5" w:uiPriority="60"/>
-    <w:lsdException w:name="Light List Accent 5" w:uiPriority="61"/>
-    <w:lsdException w:name="Light Grid Accent 5" w:uiPriority="62"/>
-    <w:lsdException w:name="Medium Shading 1 Accent 5" w:uiPriority="63"/>
-    <w:lsdException w:name="Medium Shading 2 Accent 5" w:uiPriority="64"/>
-    <w:lsdException w:name="Medium List 1 Accent 5" w:uiPriority="65"/>
-    <w:lsdException w:name="Medium List 2 Accent 5" w:uiPriority="66"/>
-    <w:lsdException w:name="Medium Grid 1 Accent 5" w:uiPriority="67"/>
-    <w:lsdException w:name="Medium Grid 2 Accent 5" w:uiPriority="68"/>
-    <w:lsdException w:name="Medium Grid 3 Accent 5" w:uiPriority="69"/>
-    <w:lsdException w:name="Dark List Accent 5" w:uiPriority="70"/>
-    <w:lsdException w:name="Colorful Shading Accent 5" w:uiPriority="71"/>
-    <w:lsdException w:name="Colorful List Accent 5" w:uiPriority="72"/>
-    <w:lsdException w:name="Colorful Grid Accent 5" w:uiPriority="73"/>
-    <w:lsdException w:name="Light Shading Accent 6" w:uiPriority="60"/>
-    <w:lsdException w:name="Light List Accent 6" w:uiPriority="61"/>
-    <w:lsdException w:name="Light Grid Accent 6" w:uiPriority="62"/>
-    <w:lsdException w:name="Medium Shading 1 Accent 6" w:uiPriority="63"/>
-    <w:lsdException w:name="Medium Shading 2 Accent 6" w:uiPriority="64"/>
-    <w:lsdException w:name="Medium List 1 Accent 6" w:uiPriority="65"/>
-    <w:lsdException w:name="Medium List 2 Accent 6" w:uiPriority="66"/>
-    <w:lsdException w:name="Medium Grid 1 Accent 6" w:uiPriority="67"/>
-    <w:lsdException w:name="Medium Grid 2 Accent 6" w:uiPriority="68"/>
-    <w:lsdException w:name="Medium Grid 3 Accent 6" w:uiPriority="69"/>
-    <w:lsdException w:name="Dark List Accent 6" w:uiPriority="70"/>
-    <w:lsdException w:name="Colorful Shading Accent 6" w:uiPriority="71"/>
-    <w:lsdException w:name="Colorful List Accent 6" w:uiPriority="72"/>
-    <w:lsdException w:name="Colorful Grid Accent 6" w:uiPriority="73"/>
-    <w:lsdException w:name="Subtle Emphasis" w:uiPriority="19" w:qFormat="1"/>
-    <w:lsdException w:name="Intense Emphasis" w:uiPriority="21" w:qFormat="1"/>
-    <w:lsdException w:name="Subtle Reference" w:uiPriority="31" w:qFormat="1"/>
-    <w:lsdException w:name="Intense Reference" w:uiPriority="32" w:qFormat="1"/>
-    <w:lsdException w:name="Book Title" w:uiPriority="33" w:qFormat="1"/>
-    <w:lsdException w:name="Bibliography" w:semiHidden="1" w:uiPriority="37" w:unhideWhenUsed="1"/>
-    <w:lsdException w:name="TOC Heading" w:semiHidden="1" w:uiPriority="39" w:unhideWhenUsed="1" w:qFormat="1"/>
-    <w:lsdException w:name="Plain Table 1" w:uiPriority="41"/>
-    <w:lsdException w:name="Plain Table 2" w:uiPriority="42"/>
-    <w:lsdException w:name="Plain Table 3" w:uiPriority="43"/>
-    <w:lsdException w:name="Plain Table 4" w:uiPriority="44"/>
-    <w:lsdException w:name="Plain Table 5" w:uiPriority="45"/>
-    <w:lsdException w:name="Grid Table Light" w:uiPriority="40"/>
-    <w:lsdException w:name="Grid Table 1 Light" w:uiPriority="46"/>
-    <w:lsdException w:name="Grid Table 2" w:uiPriority="47"/>
-    <w:lsdException w:name="Grid Table 3" w:uiPriority="48"/>
-    <w:lsdException w:name="Grid Table 4" w:uiPriority="49"/>
-    <w:lsdException w:name="Grid Table 5 Dark" w:uiPriority="50"/>
-    <w:lsdException w:name="Grid Table 6 Colorful" w:uiPriority="51"/>
-    <w:lsdException w:name="Grid Table 7 Colorful" w:uiPriority="52"/>
-    <w:lsdException w:name="Grid Table 1 Light Accent 1" w:uiPriority="46"/>
-    <w:lsdException w:name="Grid Table 2 Accent 1" w:uiPriority="47"/>
-    <w:lsdException w:name="Grid Table 3 Accent 1" w:uiPriority="48"/>
-    <w:lsdException w:name="Grid Table 4 Accent 1" w:uiPriority="49"/>
-    <w:lsdException w:name="Grid Table 5 Dark Accent 1" w:uiPriority="50"/>
-    <w:lsdException w:name="Grid Table 6 Colorful Accent 1" w:uiPriority="51"/>
-    <w:lsdException w:name="Grid Table 7 Colorful Accent 1" w:uiPriority="52"/>
-    <w:lsdException w:name="Grid Table 1 Light Accent 2" w:uiPriority="46"/>
-    <w:lsdException w:name="Grid Table 2 Accent 2" w:uiPriority="47"/>
-    <w:lsdException w:name="Grid Table 3 Accent 2" w:uiPriority="48"/>
-    <w:lsdException w:name="Grid Table 4 Accent 2" w:uiPriority="49"/>
-    <w:lsdException w:name="Grid Table 5 Dark Accent 2" w:uiPriority="50"/>
-    <w:lsdException w:name="Grid Table 6 Colorful Accent 2" w:uiPriority="51"/>
-    <w:lsdException w:name="Grid Table 7 Colorful Accent 2" w:uiPriority="52"/>
-    <w:lsdException w:name="Grid Table 1 Light Accent 3" w:uiPriority="46"/>
-    <w:lsdException w:name="Grid Table 2 Accent 3" w:uiPriority="47"/>
-    <w:lsdException w:name="Grid Table 3 Accent 3" w:uiPriority="48"/>
-    <w:lsdException w:name="Grid Table 4 Accent 3" w:uiPriority="49"/>
-    <w:lsdException w:name="Grid Table 5 Dark Accent 3" w:uiPriority="50"/>
-    <w:lsdException w:name="Grid Table 6 Colorful Accent 3" w:uiPriority="51"/>
-    <w:lsdException w:name="Grid Table 7 Colorful Accent 3" w:uiPriority="52"/>
-    <w:lsdException w:name="Grid Table 1 Light Accent 4" w:uiPriority="46"/>
-    <w:lsdException w:name="Grid Table 2 Accent 4" w:uiPriority="47"/>
-    <w:lsdException w:name="Grid Table 3 Accent 4" w:uiPriority="48"/>
-    <w:lsdException w:name="Grid Table 4 Accent 4" w:uiPriority="49"/>
-    <w:lsdException w:name="Grid Table 5 Dark Accent 4" w:uiPriority="50"/>
-    <w:lsdException w:name="Grid Table 6 Colorful Accent 4" w:uiPriority="51"/>
-    <w:lsdException w:name="Grid Table 7 Colorful Accent 4" w:uiPriority="52"/>
-    <w:lsdException w:name="Grid Table 1 Light Accent 5" w:uiPriority="46"/>
-    <w:lsdException w:name="Grid Table 2 Accent 5" w:uiPriority="47"/>
-    <w:lsdException w:name="Grid Table 3 Accent 5" w:uiPriority="48"/>
-    <w:lsdException w:name="Grid Table 4 Accent 5" w:uiPriority="49"/>
-    <w:lsdException w:name="Grid Table 5 Dark Accent 5" w:uiPriority="50"/>
-    <w:lsdException w:name="Grid Table 6 Colorful Accent 5" w:uiPriority="51"/>
-    <w:lsdException w:name="Grid Table 7 Colorful Accent 5" w:uiPriority="52"/>
-    <w:lsdException w:name="Grid Table 1 Light Accent 6" w:uiPriority="46"/>
-    <w:lsdException w:name="Grid Table 2 Accent 6" w:uiPriority="47"/>
-    <w:lsdException w:name="Grid Table 3 Accent 6" w:uiPriority="48"/>
-    <w:lsdException w:name="Grid Table 4 Accent 6" w:uiPriority="49"/>
-    <w:lsdException w:name="Grid Table 5 Dark Accent 6" w:uiPriority="50"/>
-    <w:lsdException w:name="Grid Table 6 Colorful Accent 6" w:uiPriority="51"/>
-    <w:lsdException w:name="Grid Table 7 Colorful Accent 6" w:uiPriority="52"/>
-    <w:lsdException w:name="List Table 1 Light" w:uiPriority="46"/>
-    <w:lsdException w:name="List Table 2" w:uiPriority="47"/>
-    <w:lsdException w:name="List Table 3" w:uiPriority="48"/>
-    <w:lsdException w:name="List Table 4" w:uiPriority="49"/>
-    <w:lsdException w:name="List Table 5 Dark" w:uiPriority="50"/>
-    <w:lsdException w:name="List Table 6 Colorful" w:uiPriority="51"/>
-    <w:lsdException w:name="List Table 7 Colorful" w:uiPriority="52"/>
-    <w:lsdException w:name="List Table 1 Light Accent 1" w:uiPriority="46"/>
-    <w:lsdException w:name="List Table 2 Accent 1" w:uiPriority="47"/>
-    <w:lsdException w:name="List Table 3 Accent 1" w:uiPriority="48"/>
-    <w:lsdException w:name="List Table 4 Accent 1" w:uiPriority="49"/>
-    <w:lsdException w:name="List Table 5 Dark Accent 1" w:uiPriority="50"/>
-    <w:lsdException w:name="List Table 6 Colorful Accent 1" w:uiPriority="51"/>
-    <w:lsdException w:name="List Table 7 Colorful Accent 1" w:uiPriority="52"/>
-    <w:lsdException w:name="List Table 1 Light Accent 2" w:uiPriority="46"/>
-    <w:lsdException w:name="List Table 2 Accent 2" w:uiPriority="47"/>
-    <w:lsdException w:name="List Table 3 Accent 2" w:uiPriority="48"/>
-    <w:lsdException w:name="List Table 4 Accent 2" w:uiPriority="49"/>
-    <w:lsdException w:name="List Table 5 Dark Accent 2" w:uiPriority="50"/>
-    <w:lsdException w:name="List Table 6 Colorful Accent 2" w:uiPriority="51"/>
-    <w:lsdException w:name="List Table 7 Colorful Accent 2" w:uiPriority="52"/>
-    <w:lsdException w:name="List Table 1 Light Accent 3" w:uiPriority="46"/>
-    <w:lsdException w:name="List Table 2 Accent 3" w:uiPriority="47"/>
-    <w:lsdException w:name="List Table 3 Accent 3" w:uiPriority="48"/>
-    <w:lsdException w:name="List Table 4 Accent 3" w:uiPriority="49"/>
-    <w:lsdException w:name="List Table 5 Dark Accent 3" w:uiPriority="50"/>
-    <w:lsdException w:name="List Table 6 Colorful Accent 3" w:uiPriority="51"/>
-    <w:lsdException w:name="List Table 7 Colorful Accent 3" w:uiPriority="52"/>
-    <w:lsdException w:name="List Table 1 Light Accent 4" w:uiPriority="46"/>
-    <w:lsdException w:name="List Table 2 Accent 4" w:uiPriority="47"/>
-    <w:lsdException w:name="List Table 3 Accent 4" w:uiPriority="48"/>
-    <w:lsdException w:name="List Table 4 Accent 4" w:uiPriority="49"/>
-    <w:lsdException w:name="List Table 5 Dark Accent 4" w:uiPriority="50"/>
-    <w:lsdException w:name="List Table 6 Colorful Accent 4" w:uiPriority="51"/>
-    <w:lsdException w:name="List Table 7 Colorful Accent 4" w:uiPriority="52"/>
-    <w:lsdException w:name="List Table 1 Light Accent 5" w:uiPriority="46"/>
-    <w:lsdException w:name="List Table 2 Accent 5" w:uiPriority="47"/>
-    <w:lsdException w:name="List Table 3 Accent 5" w:uiPriority="48"/>
-    <w:lsdException w:name="List Table 4 Accent 5" w:uiPriority="49"/>
-    <w:lsdException w:name="List Table 5 Dark Accent 5" w:uiPriority="50"/>
-    <w:lsdException w:name="List Table 6 Colorful Accent 5" w:uiPriority="51"/>
-    <w:lsdException w:name="List Table 7 Colorful Accent 5" w:uiPriority="52"/>
-    <w:lsdException w:name="List Table 1 Light Accent 6" w:uiPriority="46"/>
-    <w:lsdException w:name="List Table 2 Accent 6" w:uiPriority="47"/>
-    <w:lsdException w:name="List Table 3 Accent 6" w:uiPriority="48"/>
-    <w:lsdException w:name="List Table 4 Accent 6" w:uiPriority="49"/>
-    <w:lsdException w:name="List Table 5 Dark Accent 6" w:uiPriority="50"/>
-    <w:lsdException w:name="List Table 6 Colorful Accent 6" w:uiPriority="51"/>
-    <w:lsdException w:name="List Table 7 Colorful Accent 6" w:uiPriority="52"/>
+  <w:latentStyles w:defLockedState="0" w:defUIPriority="99" w:defSemiHidden="1" w:defUnhideWhenUsed="1" w:defQFormat="0" w:count="267">
+    <w:lsdException w:name="Normal" w:semiHidden="0" w:uiPriority="0" w:unhideWhenUsed="0" w:qFormat="1"/>
+    <w:lsdException w:name="heading 1" w:semiHidden="0" w:uiPriority="9" w:unhideWhenUsed="0" w:qFormat="1"/>
+    <w:lsdException w:name="heading 2" w:uiPriority="9" w:qFormat="1"/>
+    <w:lsdException w:name="heading 3" w:uiPriority="9" w:qFormat="1"/>
+    <w:lsdException w:name="heading 4" w:uiPriority="9" w:qFormat="1"/>
+    <w:lsdException w:name="heading 5" w:uiPriority="9" w:qFormat="1"/>
+    <w:lsdException w:name="heading 6" w:uiPriority="9" w:qFormat="1"/>
+    <w:lsdException w:name="heading 7" w:uiPriority="9" w:qFormat="1"/>
+    <w:lsdException w:name="heading 8" w:uiPriority="9" w:qFormat="1"/>
+    <w:lsdException w:name="heading 9" w:uiPriority="9" w:qFormat="1"/>
+    <w:lsdException w:name="toc 1" w:uiPriority="39"/>
+    <w:lsdException w:name="toc 2" w:uiPriority="39"/>
+    <w:lsdException w:name="toc 3" w:uiPriority="39"/>
+    <w:lsdException w:name="toc 4" w:uiPriority="39"/>
+    <w:lsdException w:name="toc 5" w:uiPriority="39"/>
+    <w:lsdException w:name="toc 6" w:uiPriority="39"/>
+    <w:lsdException w:name="toc 7" w:uiPriority="39"/>
+    <w:lsdException w:name="toc 8" w:uiPriority="39"/>
+    <w:lsdException w:name="toc 9" w:uiPriority="39"/>
+    <w:lsdException w:name="caption" w:uiPriority="35" w:qFormat="1"/>
+    <w:lsdException w:name="Title" w:semiHidden="0" w:uiPriority="10" w:unhideWhenUsed="0" w:qFormat="1"/>
+    <w:lsdException w:name="Default Paragraph Font" w:uiPriority="1"/>
+    <w:lsdException w:name="Subtitle" w:semiHidden="0" w:uiPriority="11" w:unhideWhenUsed="0" w:qFormat="1"/>
+    <w:lsdException w:name="Strong" w:semiHidden="0" w:uiPriority="22" w:unhideWhenUsed="0" w:qFormat="1"/>
+    <w:lsdException w:name="Emphasis" w:semiHidden="0" w:uiPriority="20" w:unhideWhenUsed="0" w:qFormat="1"/>
+    <w:lsdException w:name="Table Grid" w:semiHidden="0" w:uiPriority="39" w:unhideWhenUsed="0"/>
+    <w:lsdException w:name="Placeholder Text" w:unhideWhenUsed="0"/>
+    <w:lsdException w:name="No Spacing" w:semiHidden="0" w:uiPriority="1" w:unhideWhenUsed="0" w:qFormat="1"/>
+    <w:lsdException w:name="Light Shading" w:semiHidden="0" w:uiPriority="60" w:unhideWhenUsed="0"/>
+    <w:lsdException w:name="Light List" w:semiHidden="0" w:uiPriority="61" w:unhideWhenUsed="0"/>
+    <w:lsdException w:name="Light Grid" w:semiHidden="0" w:uiPriority="62" w:unhideWhenUsed="0"/>
+    <w:lsdException w:name="Medium Shading 1" w:semiHidden="0" w:uiPriority="63" w:unhideWhenUsed="0"/>
+    <w:lsdException w:name="Medium Shading 2" w:semiHidden="0" w:uiPriority="64" w:unhideWhenUsed="0"/>
+    <w:lsdException w:name="Medium List 1" w:semiHidden="0" w:uiPriority="65" w:unhideWhenUsed="0"/>
+    <w:lsdException w:name="Medium List 2" w:semiHidden="0" w:uiPriority="66" w:unhideWhenUsed="0"/>
+    <w:lsdException w:name="Medium Grid 1" w:semiHidden="0" w:uiPriority="67" w:unhideWhenUsed="0"/>
+    <w:lsdException w:name="Medium Grid 2" w:semiHidden="0" w:uiPriority="68" w:unhideWhenUsed="0"/>
+    <w:lsdException w:name="Medium Grid 3" w:semiHidden="0" w:uiPriority="69" w:unhideWhenUsed="0"/>
+    <w:lsdException w:name="Dark List" w:semiHidden="0" w:uiPriority="70" w:unhideWhenUsed="0"/>
+    <w:lsdException w:name="Colorful Shading" w:semiHidden="0" w:uiPriority="71" w:unhideWhenUsed="0"/>
+    <w:lsdException w:name="Colorful List" w:semiHidden="0" w:uiPriority="72" w:unhideWhenUsed="0"/>
+    <w:lsdException w:name="Colorful Grid" w:semiHidden="0" w:uiPriority="73" w:unhideWhenUsed="0"/>
+    <w:lsdException w:name="Light Shading Accent 1" w:semiHidden="0" w:uiPriority="60" w:unhideWhenUsed="0"/>
+    <w:lsdException w:name="Light List Accent 1" w:semiHidden="0" w:uiPriority="61" w:unhideWhenUsed="0"/>
+    <w:lsdException w:name="Light Grid Accent 1" w:semiHidden="0" w:uiPriority="62" w:unhideWhenUsed="0"/>
+    <w:lsdException w:name="Medium Shading 1 Accent 1" w:semiHidden="0" w:uiPriority="63" w:unhideWhenUsed="0"/>
+    <w:lsdException w:name="Medium Shading 2 Accent 1" w:semiHidden="0" w:uiPriority="64" w:unhideWhenUsed="0"/>
+    <w:lsdException w:name="Medium List 1 Accent 1" w:semiHidden="0" w:uiPriority="65" w:unhideWhenUsed="0"/>
+    <w:lsdException w:name="Revision" w:unhideWhenUsed="0"/>
+    <w:lsdException w:name="List Paragraph" w:semiHidden="0" w:uiPriority="34" w:unhideWhenUsed="0" w:qFormat="1"/>
+    <w:lsdException w:name="Quote" w:semiHidden="0" w:uiPriority="29" w:unhideWhenUsed="0" w:qFormat="1"/>
+    <w:lsdException w:name="Intense Quote" w:semiHidden="0" w:uiPriority="30" w:unhideWhenUsed="0" w:qFormat="1"/>
+    <w:lsdException w:name="Medium List 2 Accent 1" w:semiHidden="0" w:uiPriority="66" w:unhideWhenUsed="0"/>
+    <w:lsdException w:name="Medium Grid 1 Accent 1" w:semiHidden="0" w:uiPriority="67" w:unhideWhenUsed="0"/>
+    <w:lsdException w:name="Medium Grid 2 Accent 1" w:semiHidden="0" w:uiPriority="68" w:unhideWhenUsed="0"/>
+    <w:lsdException w:name="Medium Grid 3 Accent 1" w:semiHidden="0" w:uiPriority="69" w:unhideWhenUsed="0"/>
+    <w:lsdException w:name="Dark List Accent 1" w:semiHidden="0" w:uiPriority="70" w:unhideWhenUsed="0"/>
+    <w:lsdException w:name="Colorful Shading Accent 1" w:semiHidden="0" w:uiPriority="71" w:unhideWhenUsed="0"/>
+    <w:lsdException w:name="Colorful List Accent 1" w:semiHidden="0" w:uiPriority="72" w:unhideWhenUsed="0"/>
+    <w:lsdException w:name="Colorful Grid Accent 1" w:semiHidden="0" w:uiPriority="73" w:unhideWhenUsed="0"/>
+    <w:lsdException w:name="Light Shading Accent 2" w:semiHidden="0" w:uiPriority="60" w:unhideWhenUsed="0"/>
+    <w:lsdException w:name="Light List Accent 2" w:semiHidden="0" w:uiPriority="61" w:unhideWhenUsed="0"/>
+    <w:lsdException w:name="Light Grid Accent 2" w:semiHidden="0" w:uiPriority="62" w:unhideWhenUsed="0"/>
+    <w:lsdException w:name="Medium Shading 1 Accent 2" w:semiHidden="0" w:uiPriority="63" w:unhideWhenUsed="0"/>
+    <w:lsdException w:name="Medium Shading 2 Accent 2" w:semiHidden="0" w:uiPriority="64" w:unhideWhenUsed="0"/>
+    <w:lsdException w:name="Medium List 1 Accent 2" w:semiHidden="0" w:uiPriority="65" w:unhideWhenUsed="0"/>
+    <w:lsdException w:name="Medium List 2 Accent 2" w:semiHidden="0" w:uiPriority="66" w:unhideWhenUsed="0"/>
+    <w:lsdException w:name="Medium Grid 1 Accent 2" w:semiHidden="0" w:uiPriority="67" w:unhideWhenUsed="0"/>
+    <w:lsdException w:name="Medium Grid 2 Accent 2" w:semiHidden="0" w:uiPriority="68" w:unhideWhenUsed="0"/>
+    <w:lsdException w:name="Medium Grid 3 Accent 2" w:semiHidden="0" w:uiPriority="69" w:unhideWhenUsed="0"/>
+    <w:lsdException w:name="Dark List Accent 2" w:semiHidden="0" w:uiPriority="70" w:unhideWhenUsed="0"/>
+    <w:lsdException w:name="Colorful Shading Accent 2" w:semiHidden="0" w:uiPriority="71" w:unhideWhenUsed="0"/>
+    <w:lsdException w:name="Colorful List Accent 2" w:semiHidden="0" w:uiPriority="72" w:unhideWhenUsed="0"/>
+    <w:lsdException w:name="Colorful Grid Accent 2" w:semiHidden="0" w:uiPriority="73" w:unhideWhenUsed="0"/>
+    <w:lsdException w:name="Light Shading Accent 3" w:semiHidden="0" w:uiPriority="60" w:unhideWhenUsed="0"/>
+    <w:lsdException w:name="Light List Accent 3" w:semiHidden="0" w:uiPriority="61" w:unhideWhenUsed="0"/>
+    <w:lsdException w:name="Light Grid Accent 3" w:semiHidden="0" w:uiPriority="62" w:unhideWhenUsed="0"/>
+    <w:lsdException w:name="Medium Shading 1 Accent 3" w:semiHidden="0" w:uiPriority="63" w:unhideWhenUsed="0"/>
+    <w:lsdException w:name="Medium Shading 2 Accent 3" w:semiHidden="0" w:uiPriority="64" w:unhideWhenUsed="0"/>
+    <w:lsdException w:name="Medium List 1 Accent 3" w:semiHidden="0" w:uiPriority="65" w:unhideWhenUsed="0"/>
+    <w:lsdException w:name="Medium List 2 Accent 3" w:semiHidden="0" w:uiPriority="66" w:unhideWhenUsed="0"/>
+    <w:lsdException w:name="Medium Grid 1 Accent 3" w:semiHidden="0" w:uiPriority="67" w:unhideWhenUsed="0"/>
+    <w:lsdException w:name="Medium Grid 2 Accent 3" w:semiHidden="0" w:uiPriority="68" w:unhideWhenUsed="0"/>
+    <w:lsdException w:name="Medium Grid 3 Accent 3" w:semiHidden="0" w:uiPriority="69" w:unhideWhenUsed="0"/>
+    <w:lsdException w:name="Dark List Accent 3" w:semiHidden="0" w:uiPriority="70" w:unhideWhenUsed="0"/>
+    <w:lsdException w:name="Colorful Shading Accent 3" w:semiHidden="0" w:uiPriority="71" w:unhideWhenUsed="0"/>
+    <w:lsdException w:name="Colorful List Accent 3" w:semiHidden="0" w:uiPriority="72" w:unhideWhenUsed="0"/>
+    <w:lsdException w:name="Colorful Grid Accent 3" w:semiHidden="0" w:uiPriority="73" w:unhideWhenUsed="0"/>
+    <w:lsdException w:name="Light Shading Accent 4" w:semiHidden="0" w:uiPriority="60" w:unhideWhenUsed="0"/>
+    <w:lsdException w:name="Light List Accent 4" w:semiHidden="0" w:uiPriority="61" w:unhideWhenUsed="0"/>
+    <w:lsdException w:name="Light Grid Accent 4" w:semiHidden="0" w:uiPriority="62" w:unhideWhenUsed="0"/>
+    <w:lsdException w:name="Medium Shading 1 Accent 4" w:semiHidden="0" w:uiPriority="63" w:unhideWhenUsed="0"/>
+    <w:lsdException w:name="Medium Shading 2 Accent 4" w:semiHidden="0" w:uiPriority="64" w:unhideWhenUsed="0"/>
+    <w:lsdException w:name="Medium List 1 Accent 4" w:semiHidden="0" w:uiPriority="65" w:unhideWhenUsed="0"/>
+    <w:lsdException w:name="Medium List 2 Accent 4" w:semiHidden="0" w:uiPriority="66" w:unhideWhenUsed="0"/>
+    <w:lsdException w:name="Medium Grid 1 Accent 4" w:semiHidden="0" w:uiPriority="67" w:unhideWhenUsed="0"/>
+    <w:lsdException w:name="Medium Grid 2 Accent 4" w:semiHidden="0" w:uiPriority="68" w:unhideWhenUsed="0"/>
+    <w:lsdException w:name="Medium Grid 3 Accent 4" w:semiHidden="0" w:uiPriority="69" w:unhideWhenUsed="0"/>
+    <w:lsdException w:name="Dark List Accent 4" w:semiHidden="0" w:uiPriority="70" w:unhideWhenUsed="0"/>
+    <w:lsdException w:name="Colorful Shading Accent 4" w:semiHidden="0" w:uiPriority="71" w:unhideWhenUsed="0"/>
+    <w:lsdException w:name="Colorful List Accent 4" w:semiHidden="0" w:uiPriority="72" w:unhideWhenUsed="0"/>
+    <w:lsdException w:name="Colorful Grid Accent 4" w:semiHidden="0" w:uiPriority="73" w:unhideWhenUsed="0"/>
+    <w:lsdException w:name="Light Shading Accent 5" w:semiHidden="0" w:uiPriority="60" w:unhideWhenUsed="0"/>
+    <w:lsdException w:name="Light List Accent 5" w:semiHidden="0" w:uiPriority="61" w:unhideWhenUsed="0"/>
+    <w:lsdException w:name="Light Grid Accent 5" w:semiHidden="0" w:uiPriority="62" w:unhideWhenUsed="0"/>
+    <w:lsdException w:name="Medium Shading 1 Accent 5" w:semiHidden="0" w:uiPriority="63" w:unhideWhenUsed="0"/>
+    <w:lsdException w:name="Medium Shading 2 Accent 5" w:semiHidden="0" w:uiPriority="64" w:unhideWhenUsed="0"/>
+    <w:lsdException w:name="Medium List 1 Accent 5" w:semiHidden="0" w:uiPriority="65" w:unhideWhenUsed="0"/>
+    <w:lsdException w:name="Medium List 2 Accent 5" w:semiHidden="0" w:uiPriority="66" w:unhideWhenUsed="0"/>
+    <w:lsdException w:name="Medium Grid 1 Accent 5" w:semiHidden="0" w:uiPriority="67" w:unhideWhenUsed="0"/>
+    <w:lsdException w:name="Medium Grid 2 Accent 5" w:semiHidden="0" w:uiPriority="68" w:unhideWhenUsed="0"/>
+    <w:lsdException w:name="Medium Grid 3 Accent 5" w:semiHidden="0" w:uiPriority="69" w:unhideWhenUsed="0"/>
+    <w:lsdException w:name="Dark List Accent 5" w:semiHidden="0" w:uiPriority="70" w:unhideWhenUsed="0"/>
+    <w:lsdException w:name="Colorful Shading Accent 5" w:semiHidden="0" w:uiPriority="71" w:unhideWhenUsed="0"/>
+    <w:lsdException w:name="Colorful List Accent 5" w:semiHidden="0" w:uiPriority="72" w:unhideWhenUsed="0"/>
+    <w:lsdException w:name="Colorful Grid Accent 5" w:semiHidden="0" w:uiPriority="73" w:unhideWhenUsed="0"/>
+    <w:lsdException w:name="Light Shading Accent 6" w:semiHidden="0" w:uiPriority="60" w:unhideWhenUsed="0"/>
+    <w:lsdException w:name="Light List Accent 6" w:semiHidden="0" w:uiPriority="61" w:unhideWhenUsed="0"/>
+    <w:lsdException w:name="Light Grid Accent 6" w:semiHidden="0" w:uiPriority="62" w:unhideWhenUsed="0"/>
+    <w:lsdException w:name="Medium Shading 1 Accent 6" w:semiHidden="0" w:uiPriority="63" w:unhideWhenUsed="0"/>
+    <w:lsdException w:name="Medium Shading 2 Accent 6" w:semiHidden="0" w:uiPriority="64" w:unhideWhenUsed="0"/>
+    <w:lsdException w:name="Medium List 1 Accent 6" w:semiHidden="0" w:uiPriority="65" w:unhideWhenUsed="0"/>
+    <w:lsdException w:name="Medium List 2 Accent 6" w:semiHidden="0" w:uiPriority="66" w:unhideWhenUsed="0"/>
+    <w:lsdException w:name="Medium Grid 1 Accent 6" w:semiHidden="0" w:uiPriority="67" w:unhideWhenUsed="0"/>
+    <w:lsdException w:name="Medium Grid 2 Accent 6" w:semiHidden="0" w:uiPriority="68" w:unhideWhenUsed="0"/>
+    <w:lsdException w:name="Medium Grid 3 Accent 6" w:semiHidden="0" w:uiPriority="69" w:unhideWhenUsed="0"/>
+    <w:lsdException w:name="Dark List Accent 6" w:semiHidden="0" w:uiPriority="70" w:unhideWhenUsed="0"/>
+    <w:lsdException w:name="Colorful Shading Accent 6" w:semiHidden="0" w:uiPriority="71" w:unhideWhenUsed="0"/>
+    <w:lsdException w:name="Colorful List Accent 6" w:semiHidden="0" w:uiPriority="72" w:unhideWhenUsed="0"/>
+    <w:lsdException w:name="Colorful Grid Accent 6" w:semiHidden="0" w:uiPriority="73" w:unhideWhenUsed="0"/>
+    <w:lsdException w:name="Subtle Emphasis" w:semiHidden="0" w:uiPriority="19" w:unhideWhenUsed="0" w:qFormat="1"/>
+    <w:lsdException w:name="Intense Emphasis" w:semiHidden="0" w:uiPriority="21" w:unhideWhenUsed="0" w:qFormat="1"/>
+    <w:lsdException w:name="Subtle Reference" w:semiHidden="0" w:uiPriority="31" w:unhideWhenUsed="0" w:qFormat="1"/>
+    <w:lsdException w:name="Intense Reference" w:semiHidden="0" w:uiPriority="32" w:unhideWhenUsed="0" w:qFormat="1"/>
+    <w:lsdException w:name="Book Title" w:semiHidden="0" w:uiPriority="33" w:unhideWhenUsed="0" w:qFormat="1"/>
+    <w:lsdException w:name="Bibliography" w:uiPriority="37"/>
+    <w:lsdException w:name="TOC Heading" w:uiPriority="39" w:qFormat="1"/>
   </w:latentStyles>
   <w:style w:type="paragraph" w:default="1" w:styleId="Normal">
     <w:name w:val="Normal"/>
     <w:qFormat/>
+    <w:rsid w:val="00846F39"/>
   </w:style>
   <w:style w:type="character" w:default="1" w:styleId="DefaultParagraphFont">
     <w:name w:val="Default Paragraph Font"/>
@@ -727,6 +483,7 @@
     <w:uiPriority w:val="99"/>
     <w:semiHidden/>
     <w:unhideWhenUsed/>
+    <w:qFormat/>
     <w:tblPr>
       <w:tblInd w:w="0" w:type="dxa"/>
       <w:tblCellMar>
@@ -800,7 +557,7 @@
     </a:clrScheme>
     <a:fontScheme name="Office">
       <a:majorFont>
-        <a:latin typeface="Calibri Light" panose="020F0302020204030204"/>
+        <a:latin typeface="Calibri Light"/>
         <a:ea typeface=""/>
         <a:cs typeface=""/>
         <a:font script="Jpan" typeface="ＭＳ ゴシック"/>
@@ -835,7 +592,7 @@
         <a:font script="Geor" typeface="Sylfaen"/>
       </a:majorFont>
       <a:minorFont>
-        <a:latin typeface="Calibri" panose="020F0502020204030204"/>
+        <a:latin typeface="Calibri"/>
         <a:ea typeface=""/>
         <a:cs typeface=""/>
         <a:font script="Jpan" typeface="ＭＳ 明朝"/>
@@ -1012,7 +769,7 @@
   <a:extraClrSchemeLst/>
   <a:extLst>
     <a:ext uri="{05A4C25C-085E-4340-85A3-A5531E510DB2}">
-      <thm15:themeFamily xmlns:thm15="http://schemas.microsoft.com/office/thememl/2012/main" name="Office Theme" id="{62F939B6-93AF-4DB8-9C6B-D6C7DFDC589F}" vid="{4A3C46E8-61CC-4603-A589-7422A47A8E4A}"/>
+      <thm15:themeFamily xmlns:thm15="http://schemas.microsoft.com/office/thememl/2012/main" xmlns="" name="Office Theme" id="{62F939B6-93AF-4DB8-9C6B-D6C7DFDC589F}" vid="{4A3C46E8-61CC-4603-A589-7422A47A8E4A}"/>
     </a:ext>
   </a:extLst>
 </a:theme>

--- a/Work_Steps.docx
+++ b/Work_Steps.docx
@@ -112,12 +112,7 @@
       </w:r>
       <w:proofErr w:type="spellEnd"/>
       <w:r>
-        <w:t xml:space="preserve"> shall find so</w:t>
-      </w:r>
-      <w:bookmarkStart w:id="0" w:name="_GoBack"/>
-      <w:bookmarkEnd w:id="0"/>
-      <w:r>
-        <w:t>me tutorial.</w:t>
+        <w:t xml:space="preserve"> shall find some tutorial.</w:t>
       </w:r>
     </w:p>
     <w:p>
@@ -217,6 +212,20 @@
       <w:r>
         <w:t>From the related works, propose a framework for the project.</w:t>
       </w:r>
+    </w:p>
+    <w:p>
+      <w:pPr>
+        <w:pStyle w:val="ListParagraph"/>
+        <w:numPr>
+          <w:ilvl w:val="1"/>
+          <w:numId w:val="1"/>
+        </w:numPr>
+      </w:pPr>
+      <w:r>
+        <w:t>May be build a model to generate Bengali Sentences first. As we already have sentence database, it might be possible fast. Later expand the framework for writing full articles.</w:t>
+      </w:r>
+      <w:bookmarkStart w:id="0" w:name="_GoBack"/>
+      <w:bookmarkEnd w:id="0"/>
     </w:p>
     <w:sectPr>
       <w:pgSz w:w="12240" w:h="15840"/>

--- a/Work_Steps.docx
+++ b/Work_Steps.docx
@@ -43,14 +43,14 @@
         <w:t xml:space="preserve"> has to do it.</w:t>
       </w:r>
       <w:r>
-        <w:t xml:space="preserve">  </w:t>
+        <w:t xml:space="preserve"> </w:t>
       </w:r>
       <w:proofErr w:type="spellStart"/>
       <w:r>
         <w:rPr>
           <w:b/>
         </w:rPr>
-        <w:t>Sayem</w:t>
+        <w:t>Shahadat</w:t>
       </w:r>
       <w:proofErr w:type="spellEnd"/>
       <w:r>
@@ -89,28 +89,14 @@
       <w:r>
         <w:t xml:space="preserve"> </w:t>
       </w:r>
-      <w:proofErr w:type="gramStart"/>
       <w:r>
         <w:rPr>
           <w:b/>
         </w:rPr>
-        <w:t>Me</w:t>
-      </w:r>
-      <w:proofErr w:type="gramEnd"/>
-      <w:r>
-        <w:rPr>
-          <w:b/>
-        </w:rPr>
-        <w:t xml:space="preserve"> and </w:t>
-      </w:r>
-      <w:proofErr w:type="spellStart"/>
-      <w:r>
-        <w:rPr>
-          <w:b/>
-        </w:rPr>
-        <w:t>Sayem</w:t>
-      </w:r>
-      <w:proofErr w:type="spellEnd"/>
+        <w:t>Me and Shahadat</w:t>
+      </w:r>
+      <w:bookmarkStart w:id="0" w:name="_GoBack"/>
+      <w:bookmarkEnd w:id="0"/>
       <w:r>
         <w:t xml:space="preserve"> shall find some tutorial.</w:t>
       </w:r>
@@ -224,8 +210,6 @@
       <w:r>
         <w:t>May be build a model to generate Bengali Sentences first. As we already have sentence database, it might be possible fast. Later expand the framework for writing full articles.</w:t>
       </w:r>
-      <w:bookmarkStart w:id="0" w:name="_GoBack"/>
-      <w:bookmarkEnd w:id="0"/>
     </w:p>
     <w:sectPr>
       <w:pgSz w:w="12240" w:h="15840"/>

--- a/Work_Steps.docx
+++ b/Work_Steps.docx
@@ -70,6 +70,59 @@
       <w:pPr>
         <w:pStyle w:val="ListParagraph"/>
         <w:numPr>
+          <w:ilvl w:val="1"/>
+          <w:numId w:val="1"/>
+        </w:numPr>
+      </w:pPr>
+      <w:hyperlink r:id="rId5" w:history="1">
+        <w:r>
+          <w:rPr>
+            <w:rStyle w:val="Hyperlink"/>
+          </w:rPr>
+          <w:t>https://data-flair.training/blogs/recurrent-neural-networks/</w:t>
+        </w:r>
+      </w:hyperlink>
+    </w:p>
+    <w:p>
+      <w:pPr>
+        <w:pStyle w:val="ListParagraph"/>
+        <w:numPr>
+          <w:ilvl w:val="1"/>
+          <w:numId w:val="1"/>
+        </w:numPr>
+      </w:pPr>
+      <w:hyperlink r:id="rId6" w:history="1">
+        <w:r>
+          <w:rPr>
+            <w:rStyle w:val="Hyperlink"/>
+          </w:rPr>
+          <w:t>https://towardsdatascience.com/illustrated-guide-to-lstms-and-gru-s-a-step-by-step-explanation-44e9eb85bf21</w:t>
+        </w:r>
+      </w:hyperlink>
+    </w:p>
+    <w:p>
+      <w:pPr>
+        <w:pStyle w:val="ListParagraph"/>
+        <w:numPr>
+          <w:ilvl w:val="1"/>
+          <w:numId w:val="1"/>
+        </w:numPr>
+      </w:pPr>
+      <w:hyperlink r:id="rId7" w:history="1">
+        <w:r>
+          <w:rPr>
+            <w:rStyle w:val="Hyperlink"/>
+          </w:rPr>
+          <w:t>https://skymind.ai/wiki/lstm</w:t>
+        </w:r>
+      </w:hyperlink>
+      <w:bookmarkStart w:id="0" w:name="_GoBack"/>
+      <w:bookmarkEnd w:id="0"/>
+    </w:p>
+    <w:p>
+      <w:pPr>
+        <w:pStyle w:val="ListParagraph"/>
+        <w:numPr>
           <w:ilvl w:val="0"/>
           <w:numId w:val="1"/>
         </w:numPr>
@@ -95,8 +148,6 @@
         </w:rPr>
         <w:t>Me and Shahadat</w:t>
       </w:r>
-      <w:bookmarkStart w:id="0" w:name="_GoBack"/>
-      <w:bookmarkEnd w:id="0"/>
       <w:r>
         <w:t xml:space="preserve"> shall find some tutorial.</w:t>
       </w:r>
@@ -747,6 +798,17 @@
       <w:contextualSpacing/>
     </w:pPr>
   </w:style>
+  <w:style w:type="character" w:styleId="Hyperlink">
+    <w:name w:val="Hyperlink"/>
+    <w:basedOn w:val="DefaultParagraphFont"/>
+    <w:uiPriority w:val="99"/>
+    <w:unhideWhenUsed/>
+    <w:rsid w:val="003D1CC2"/>
+    <w:rPr>
+      <w:color w:val="0563C1" w:themeColor="hyperlink"/>
+      <w:u w:val="single"/>
+    </w:rPr>
+  </w:style>
 </w:styles>
 </file>
 

--- a/Work_Steps.docx
+++ b/Work_Steps.docx
@@ -4,10 +4,22 @@
   <w:body>
     <w:p>
       <w:r>
-        <w:t xml:space="preserve">Proposal by Sir - </w:t>
-      </w:r>
-      <w:r>
-        <w:t>An Intelligent system that can generate news all by itself. The news can be (</w:t>
+        <w:rPr>
+          <w:u w:val="single"/>
+        </w:rPr>
+        <w:t>Project Goal:</w:t>
+      </w:r>
+      <w:r>
+        <w:t xml:space="preserve"> </w:t>
+      </w:r>
+      <w:r>
+        <w:t>An Intelligent system that can generate news</w:t>
+      </w:r>
+      <w:r>
+        <w:t xml:space="preserve"> in Bengali</w:t>
+      </w:r>
+      <w:r>
+        <w:t>. The news can be (</w:t>
       </w:r>
       <w:r>
         <w:t xml:space="preserve">or, </w:t>
@@ -31,7 +43,10 @@
         </w:numPr>
       </w:pPr>
       <w:r>
-        <w:t xml:space="preserve">Learn LSTM or Recurrent Neural Network. </w:t>
+        <w:t xml:space="preserve">Use </w:t>
+      </w:r>
+      <w:r>
+        <w:t xml:space="preserve">LSTM or Recurrent Neural Network. </w:t>
       </w:r>
       <w:r>
         <w:rPr>
@@ -40,30 +55,28 @@
         <w:t>Everyone</w:t>
       </w:r>
       <w:r>
-        <w:t xml:space="preserve"> has to do it.</w:t>
+        <w:t xml:space="preserve"> has to </w:t>
+      </w:r>
+      <w:r>
+        <w:t xml:space="preserve">learn and implement </w:t>
+      </w:r>
+      <w:r>
+        <w:t>it.</w:t>
       </w:r>
       <w:r>
         <w:t xml:space="preserve"> </w:t>
       </w:r>
-      <w:proofErr w:type="spellStart"/>
-      <w:r>
-        <w:rPr>
-          <w:b/>
-        </w:rPr>
-        <w:t>Shahadat</w:t>
-      </w:r>
-      <w:proofErr w:type="spellEnd"/>
-      <w:r>
-        <w:rPr>
-          <w:b/>
-        </w:rPr>
-        <w:t xml:space="preserve"> and me</w:t>
-      </w:r>
-      <w:r>
-        <w:t xml:space="preserve"> will</w:t>
-      </w:r>
-      <w:r>
-        <w:t xml:space="preserve"> check and share some tutorial link. Others can do the same.</w:t>
+      <w:r>
+        <w:t>S</w:t>
+      </w:r>
+      <w:r>
+        <w:t>ome tutorial link</w:t>
+      </w:r>
+      <w:r>
+        <w:t xml:space="preserve">s: </w:t>
+      </w:r>
+      <w:r>
+        <w:t xml:space="preserve"> </w:t>
       </w:r>
     </w:p>
     <w:p>
@@ -116,8 +129,6 @@
           <w:t>https://skymind.ai/wiki/lstm</w:t>
         </w:r>
       </w:hyperlink>
-      <w:bookmarkStart w:id="0" w:name="_GoBack"/>
-      <w:bookmarkEnd w:id="0"/>
     </w:p>
     <w:p>
       <w:pPr>
@@ -131,25 +142,7 @@
         <w:t xml:space="preserve">Learn Bangla Word Embedding. </w:t>
       </w:r>
       <w:r>
-        <w:rPr>
-          <w:b/>
-        </w:rPr>
-        <w:t>Everyone</w:t>
-      </w:r>
-      <w:r>
-        <w:t xml:space="preserve"> has to do it.</w:t>
-      </w:r>
-      <w:r>
-        <w:t xml:space="preserve"> </w:t>
-      </w:r>
-      <w:r>
-        <w:rPr>
-          <w:b/>
-        </w:rPr>
-        <w:t>Me and Shahadat</w:t>
-      </w:r>
-      <w:r>
-        <w:t xml:space="preserve"> shall find some tutorial.</w:t>
+        <w:t>(???)</w:t>
       </w:r>
     </w:p>
     <w:p>
@@ -161,60 +154,22 @@
         </w:numPr>
       </w:pPr>
       <w:r>
-        <w:t xml:space="preserve">Collect some Newspaper articles from the news archives. </w:t>
-      </w:r>
-      <w:r>
-        <w:rPr>
-          <w:b/>
-        </w:rPr>
-        <w:t>Sayem</w:t>
-      </w:r>
-      <w:r>
-        <w:t xml:space="preserve">, please check it. </w:t>
+        <w:t>Collect some Newspaper articles from the news archives.</w:t>
       </w:r>
     </w:p>
     <w:p>
       <w:pPr>
         <w:pStyle w:val="ListParagraph"/>
         <w:numPr>
-          <w:ilvl w:val="1"/>
-          <w:numId w:val="1"/>
+          <w:ilvl w:val="0"/>
+          <w:numId w:val="2"/>
         </w:numPr>
       </w:pPr>
       <w:r>
-        <w:t>Download some articles of</w:t>
-      </w:r>
-      <w:r>
-        <w:t xml:space="preserve"> one particular</w:t>
-      </w:r>
-      <w:r>
-        <w:t xml:space="preserve"> topic, suppose some</w:t>
-      </w:r>
-      <w:r>
-        <w:t xml:space="preserve"> articles</w:t>
-      </w:r>
-      <w:r>
-        <w:t xml:space="preserve"> on the </w:t>
-      </w:r>
-      <w:proofErr w:type="spellStart"/>
-      <w:r>
-        <w:t>Rohingya</w:t>
-      </w:r>
-      <w:proofErr w:type="spellEnd"/>
-      <w:r>
-        <w:t xml:space="preserve"> issue.</w:t>
-      </w:r>
-    </w:p>
-    <w:p>
-      <w:pPr>
-        <w:pStyle w:val="ListParagraph"/>
-        <w:numPr>
-          <w:ilvl w:val="1"/>
-          <w:numId w:val="1"/>
-        </w:numPr>
-      </w:pPr>
-      <w:r>
-        <w:t>Collect 10 articles, both Bengali and English (10 + 10 = 20)</w:t>
+        <w:t>Already done due to the Data Mining project</w:t>
+      </w:r>
+      <w:r>
+        <w:t xml:space="preserve">. </w:t>
       </w:r>
     </w:p>
     <w:p>
@@ -226,41 +181,13 @@
         </w:numPr>
       </w:pPr>
       <w:r>
-        <w:t xml:space="preserve">Search some related works in Bengali and English. </w:t>
-      </w:r>
-      <w:r>
-        <w:rPr>
-          <w:b/>
-        </w:rPr>
-        <w:t>I</w:t>
-      </w:r>
-      <w:r>
-        <w:t xml:space="preserve"> will do it and prepare a related works doc. Others are also welcome to contribute.</w:t>
-      </w:r>
-    </w:p>
-    <w:p>
-      <w:pPr>
-        <w:pStyle w:val="ListParagraph"/>
-        <w:numPr>
-          <w:ilvl w:val="0"/>
-          <w:numId w:val="1"/>
-        </w:numPr>
-      </w:pPr>
-      <w:r>
-        <w:t>From the related works, propose a framework for the project.</w:t>
-      </w:r>
-    </w:p>
-    <w:p>
-      <w:pPr>
-        <w:pStyle w:val="ListParagraph"/>
-        <w:numPr>
-          <w:ilvl w:val="1"/>
-          <w:numId w:val="1"/>
-        </w:numPr>
-      </w:pPr>
-      <w:r>
-        <w:t>May be build a model to generate Bengali Sentences first. As we already have sentence database, it might be possible fast. Later expand the framework for writing full articles.</w:t>
-      </w:r>
+        <w:t>Search some relate</w:t>
+      </w:r>
+      <w:r>
+        <w:t>d works and prepare a framework proposal.</w:t>
+      </w:r>
+      <w:bookmarkStart w:id="0" w:name="_GoBack"/>
+      <w:bookmarkEnd w:id="0"/>
     </w:p>
     <w:sectPr>
       <w:pgSz w:w="12240" w:h="15840"/>
@@ -275,6 +202,118 @@
 <file path=word/numbering.xml><?xml version="1.0" encoding="utf-8"?>
 <w:numbering xmlns:wpc="http://schemas.microsoft.com/office/word/2010/wordprocessingCanvas" xmlns:mc="http://schemas.openxmlformats.org/markup-compatibility/2006" xmlns:o="urn:schemas-microsoft-com:office:office" xmlns:r="http://schemas.openxmlformats.org/officeDocument/2006/relationships" xmlns:m="http://schemas.openxmlformats.org/officeDocument/2006/math" xmlns:v="urn:schemas-microsoft-com:vml" xmlns:wp14="http://schemas.microsoft.com/office/word/2010/wordprocessingDrawing" xmlns:wp="http://schemas.openxmlformats.org/drawingml/2006/wordprocessingDrawing" xmlns:w10="urn:schemas-microsoft-com:office:word" xmlns:w="http://schemas.openxmlformats.org/wordprocessingml/2006/main" xmlns:w14="http://schemas.microsoft.com/office/word/2010/wordml" xmlns:w15="http://schemas.microsoft.com/office/word/2012/wordml" xmlns:wpg="http://schemas.microsoft.com/office/word/2010/wordprocessingGroup" xmlns:wpi="http://schemas.microsoft.com/office/word/2010/wordprocessingInk" xmlns:wne="http://schemas.microsoft.com/office/word/2006/wordml" xmlns:wps="http://schemas.microsoft.com/office/word/2010/wordprocessingShape" mc:Ignorable="w14 w15 wp14">
   <w:abstractNum w:abstractNumId="0">
+    <w:nsid w:val="5C310AB9"/>
+    <w:multiLevelType w:val="hybridMultilevel"/>
+    <w:tmpl w:val="A30EC52A"/>
+    <w:lvl w:ilvl="0" w:tplc="398E54DA">
+      <w:numFmt w:val="bullet"/>
+      <w:lvlText w:val="-"/>
+      <w:lvlJc w:val="left"/>
+      <w:pPr>
+        <w:ind w:left="1800" w:hanging="360"/>
+      </w:pPr>
+      <w:rPr>
+        <w:rFonts w:ascii="Calibri" w:eastAsiaTheme="minorHAnsi" w:hAnsi="Calibri" w:cs="Calibri" w:hint="default"/>
+      </w:rPr>
+    </w:lvl>
+    <w:lvl w:ilvl="1" w:tplc="04090003" w:tentative="1">
+      <w:start w:val="1"/>
+      <w:numFmt w:val="bullet"/>
+      <w:lvlText w:val="o"/>
+      <w:lvlJc w:val="left"/>
+      <w:pPr>
+        <w:ind w:left="2520" w:hanging="360"/>
+      </w:pPr>
+      <w:rPr>
+        <w:rFonts w:ascii="Courier New" w:hAnsi="Courier New" w:cs="Courier New" w:hint="default"/>
+      </w:rPr>
+    </w:lvl>
+    <w:lvl w:ilvl="2" w:tplc="04090005" w:tentative="1">
+      <w:start w:val="1"/>
+      <w:numFmt w:val="bullet"/>
+      <w:lvlText w:val=""/>
+      <w:lvlJc w:val="left"/>
+      <w:pPr>
+        <w:ind w:left="3240" w:hanging="360"/>
+      </w:pPr>
+      <w:rPr>
+        <w:rFonts w:ascii="Wingdings" w:hAnsi="Wingdings" w:hint="default"/>
+      </w:rPr>
+    </w:lvl>
+    <w:lvl w:ilvl="3" w:tplc="04090001" w:tentative="1">
+      <w:start w:val="1"/>
+      <w:numFmt w:val="bullet"/>
+      <w:lvlText w:val=""/>
+      <w:lvlJc w:val="left"/>
+      <w:pPr>
+        <w:ind w:left="3960" w:hanging="360"/>
+      </w:pPr>
+      <w:rPr>
+        <w:rFonts w:ascii="Symbol" w:hAnsi="Symbol" w:hint="default"/>
+      </w:rPr>
+    </w:lvl>
+    <w:lvl w:ilvl="4" w:tplc="04090003" w:tentative="1">
+      <w:start w:val="1"/>
+      <w:numFmt w:val="bullet"/>
+      <w:lvlText w:val="o"/>
+      <w:lvlJc w:val="left"/>
+      <w:pPr>
+        <w:ind w:left="4680" w:hanging="360"/>
+      </w:pPr>
+      <w:rPr>
+        <w:rFonts w:ascii="Courier New" w:hAnsi="Courier New" w:cs="Courier New" w:hint="default"/>
+      </w:rPr>
+    </w:lvl>
+    <w:lvl w:ilvl="5" w:tplc="04090005" w:tentative="1">
+      <w:start w:val="1"/>
+      <w:numFmt w:val="bullet"/>
+      <w:lvlText w:val=""/>
+      <w:lvlJc w:val="left"/>
+      <w:pPr>
+        <w:ind w:left="5400" w:hanging="360"/>
+      </w:pPr>
+      <w:rPr>
+        <w:rFonts w:ascii="Wingdings" w:hAnsi="Wingdings" w:hint="default"/>
+      </w:rPr>
+    </w:lvl>
+    <w:lvl w:ilvl="6" w:tplc="04090001" w:tentative="1">
+      <w:start w:val="1"/>
+      <w:numFmt w:val="bullet"/>
+      <w:lvlText w:val=""/>
+      <w:lvlJc w:val="left"/>
+      <w:pPr>
+        <w:ind w:left="6120" w:hanging="360"/>
+      </w:pPr>
+      <w:rPr>
+        <w:rFonts w:ascii="Symbol" w:hAnsi="Symbol" w:hint="default"/>
+      </w:rPr>
+    </w:lvl>
+    <w:lvl w:ilvl="7" w:tplc="04090003" w:tentative="1">
+      <w:start w:val="1"/>
+      <w:numFmt w:val="bullet"/>
+      <w:lvlText w:val="o"/>
+      <w:lvlJc w:val="left"/>
+      <w:pPr>
+        <w:ind w:left="6840" w:hanging="360"/>
+      </w:pPr>
+      <w:rPr>
+        <w:rFonts w:ascii="Courier New" w:hAnsi="Courier New" w:cs="Courier New" w:hint="default"/>
+      </w:rPr>
+    </w:lvl>
+    <w:lvl w:ilvl="8" w:tplc="04090005" w:tentative="1">
+      <w:start w:val="1"/>
+      <w:numFmt w:val="bullet"/>
+      <w:lvlText w:val=""/>
+      <w:lvlJc w:val="left"/>
+      <w:pPr>
+        <w:ind w:left="7560" w:hanging="360"/>
+      </w:pPr>
+      <w:rPr>
+        <w:rFonts w:ascii="Wingdings" w:hAnsi="Wingdings" w:hint="default"/>
+      </w:rPr>
+    </w:lvl>
+  </w:abstractNum>
+  <w:abstractNum w:abstractNumId="1">
     <w:nsid w:val="7BB8067C"/>
     <w:multiLevelType w:val="hybridMultilevel"/>
     <w:tmpl w:val="FFE826E4"/>
@@ -361,6 +400,9 @@
     </w:lvl>
   </w:abstractNum>
   <w:num w:numId="1">
+    <w:abstractNumId w:val="1"/>
+  </w:num>
+  <w:num w:numId="2">
     <w:abstractNumId w:val="0"/>
   </w:num>
 </w:numbering>
